--- a/RELATÓRIO/AlefeRelatorioDeEstagioImpressao.docx
+++ b/RELATÓRIO/AlefeRelatorioDeEstagioImpressao.docx
@@ -9,21 +9,15 @@
         <w:jc w:val="center"/>
         <w:rPr/>
       </w:pPr>
+      <w:bookmarkStart w:id="0" w:name="_Hlk8659715"/>
+      <w:bookmarkEnd w:id="0"/>
       <w:r>
         <w:rPr/>
         <w:drawing>
-          <wp:anchor behindDoc="0" distT="0" distB="0" distL="0" distR="0" simplePos="0" locked="0" layoutInCell="1" allowOverlap="1" relativeHeight="6">
-            <wp:simplePos x="0" y="0"/>
-            <wp:positionH relativeFrom="column">
-              <wp:align>center</wp:align>
-            </wp:positionH>
-            <wp:positionV relativeFrom="paragraph">
-              <wp:posOffset>635</wp:posOffset>
-            </wp:positionV>
-            <wp:extent cx="5200650" cy="1438910"/>
+          <wp:inline distT="0" distB="0" distL="0" distR="0">
+            <wp:extent cx="3378835" cy="960755"/>
             <wp:effectExtent l="0" t="0" r="0" b="0"/>
-            <wp:wrapSquare wrapText="largest"/>
-            <wp:docPr id="1" name="Figura5" descr=""/>
+            <wp:docPr id="1" name="Imagem 1" descr=""/>
             <wp:cNvGraphicFramePr>
               <a:graphicFrameLocks xmlns:a="http://schemas.openxmlformats.org/drawingml/2006/main" noChangeAspect="1"/>
             </wp:cNvGraphicFramePr>
@@ -31,7 +25,7 @@
               <a:graphicData uri="http://schemas.openxmlformats.org/drawingml/2006/picture">
                 <pic:pic xmlns:pic="http://schemas.openxmlformats.org/drawingml/2006/picture">
                   <pic:nvPicPr>
-                    <pic:cNvPr id="1" name="Figura5" descr=""/>
+                    <pic:cNvPr id="1" name="Imagem 1" descr=""/>
                     <pic:cNvPicPr>
                       <a:picLocks noChangeAspect="1" noChangeArrowheads="1"/>
                     </pic:cNvPicPr>
@@ -45,7 +39,7 @@
                   <pic:spPr bwMode="auto">
                     <a:xfrm>
                       <a:off x="0" y="0"/>
-                      <a:ext cx="5200650" cy="1438910"/>
+                      <a:ext cx="3378835" cy="960755"/>
                     </a:xfrm>
                     <a:prstGeom prst="rect">
                       <a:avLst/>
@@ -54,126 +48,9 @@
                 </pic:pic>
               </a:graphicData>
             </a:graphic>
-          </wp:anchor>
+          </wp:inline>
         </w:drawing>
       </w:r>
-      <w:bookmarkStart w:id="0" w:name="_Hlk8659715"/>
-      <w:bookmarkStart w:id="1" w:name="_Hlk8659715"/>
-      <w:bookmarkEnd w:id="1"/>
-    </w:p>
-    <w:p>
-      <w:pPr>
-        <w:pStyle w:val="Normal"/>
-        <w:spacing w:lineRule="auto" w:line="360" w:before="0" w:after="0"/>
-        <w:jc w:val="center"/>
-        <w:rPr>
-          <w:rFonts w:ascii="Times New Roman" w:hAnsi="Times New Roman" w:cs="Times New Roman"/>
-          <w:sz w:val="24"/>
-          <w:szCs w:val="24"/>
-        </w:rPr>
-      </w:pPr>
-      <w:r>
-        <w:rPr>
-          <w:rFonts w:cs="Times New Roman" w:ascii="Times New Roman" w:hAnsi="Times New Roman"/>
-          <w:sz w:val="24"/>
-          <w:szCs w:val="24"/>
-        </w:rPr>
-      </w:r>
-    </w:p>
-    <w:p>
-      <w:pPr>
-        <w:pStyle w:val="Normal"/>
-        <w:spacing w:lineRule="auto" w:line="360" w:before="0" w:after="0"/>
-        <w:jc w:val="center"/>
-        <w:rPr>
-          <w:rFonts w:ascii="Times New Roman" w:hAnsi="Times New Roman" w:cs="Times New Roman"/>
-          <w:sz w:val="24"/>
-          <w:szCs w:val="24"/>
-        </w:rPr>
-      </w:pPr>
-      <w:r>
-        <w:rPr>
-          <w:rFonts w:cs="Times New Roman" w:ascii="Times New Roman" w:hAnsi="Times New Roman"/>
-          <w:sz w:val="24"/>
-          <w:szCs w:val="24"/>
-        </w:rPr>
-      </w:r>
-    </w:p>
-    <w:p>
-      <w:pPr>
-        <w:pStyle w:val="Normal"/>
-        <w:spacing w:lineRule="auto" w:line="360" w:before="0" w:after="0"/>
-        <w:jc w:val="center"/>
-        <w:rPr>
-          <w:rFonts w:ascii="Times New Roman" w:hAnsi="Times New Roman" w:cs="Times New Roman"/>
-          <w:sz w:val="24"/>
-          <w:szCs w:val="24"/>
-        </w:rPr>
-      </w:pPr>
-      <w:r>
-        <w:rPr>
-          <w:rFonts w:cs="Times New Roman" w:ascii="Times New Roman" w:hAnsi="Times New Roman"/>
-          <w:sz w:val="24"/>
-          <w:szCs w:val="24"/>
-        </w:rPr>
-      </w:r>
-    </w:p>
-    <w:p>
-      <w:pPr>
-        <w:pStyle w:val="Normal"/>
-        <w:spacing w:lineRule="auto" w:line="360" w:before="0" w:after="0"/>
-        <w:jc w:val="center"/>
-        <w:rPr>
-          <w:rFonts w:ascii="Times New Roman" w:hAnsi="Times New Roman" w:cs="Times New Roman"/>
-          <w:sz w:val="24"/>
-          <w:szCs w:val="24"/>
-        </w:rPr>
-      </w:pPr>
-      <w:r>
-        <w:rPr>
-          <w:rFonts w:cs="Times New Roman" w:ascii="Times New Roman" w:hAnsi="Times New Roman"/>
-          <w:sz w:val="24"/>
-          <w:szCs w:val="24"/>
-        </w:rPr>
-      </w:r>
-    </w:p>
-    <w:p>
-      <w:pPr>
-        <w:pStyle w:val="Normal"/>
-        <w:spacing w:lineRule="auto" w:line="360" w:before="0" w:after="0"/>
-        <w:jc w:val="center"/>
-        <w:rPr>
-          <w:rFonts w:ascii="Times New Roman" w:hAnsi="Times New Roman" w:cs="Times New Roman"/>
-          <w:sz w:val="24"/>
-          <w:szCs w:val="24"/>
-        </w:rPr>
-      </w:pPr>
-      <w:r>
-        <w:rPr>
-          <w:rFonts w:cs="Times New Roman" w:ascii="Times New Roman" w:hAnsi="Times New Roman"/>
-          <w:sz w:val="24"/>
-          <w:szCs w:val="24"/>
-        </w:rPr>
-      </w:r>
-    </w:p>
-    <w:p>
-      <w:pPr>
-        <w:pStyle w:val="Normal"/>
-        <w:spacing w:lineRule="auto" w:line="360" w:before="0" w:after="0"/>
-        <w:jc w:val="center"/>
-        <w:rPr>
-          <w:rFonts w:ascii="Times New Roman" w:hAnsi="Times New Roman" w:cs="Times New Roman"/>
-          <w:sz w:val="24"/>
-          <w:szCs w:val="24"/>
-        </w:rPr>
-      </w:pPr>
-      <w:r>
-        <w:rPr>
-          <w:rFonts w:cs="Times New Roman" w:ascii="Times New Roman" w:hAnsi="Times New Roman"/>
-          <w:sz w:val="24"/>
-          <w:szCs w:val="24"/>
-        </w:rPr>
-      </w:r>
     </w:p>
     <w:p>
       <w:pPr>
@@ -609,6 +486,63 @@
         <w:rPr>
           <w:rFonts w:cs="Times New Roman" w:ascii="Times New Roman" w:hAnsi="Times New Roman"/>
           <w:b/>
+          <w:sz w:val="24"/>
+          <w:szCs w:val="24"/>
+        </w:rPr>
+      </w:r>
+    </w:p>
+    <w:p>
+      <w:pPr>
+        <w:pStyle w:val="Normal"/>
+        <w:spacing w:lineRule="auto" w:line="360" w:before="0" w:after="0"/>
+        <w:jc w:val="center"/>
+        <w:rPr>
+          <w:rFonts w:ascii="Times New Roman" w:hAnsi="Times New Roman" w:cs="Times New Roman"/>
+          <w:sz w:val="24"/>
+          <w:szCs w:val="24"/>
+        </w:rPr>
+      </w:pPr>
+      <w:r>
+        <w:rPr>
+          <w:rFonts w:cs="Times New Roman" w:ascii="Times New Roman" w:hAnsi="Times New Roman"/>
+          <w:sz w:val="24"/>
+          <w:szCs w:val="24"/>
+        </w:rPr>
+      </w:r>
+    </w:p>
+    <w:p>
+      <w:pPr>
+        <w:pStyle w:val="Normal"/>
+        <w:spacing w:lineRule="auto" w:line="360" w:before="0" w:after="0"/>
+        <w:jc w:val="center"/>
+        <w:rPr>
+          <w:rFonts w:ascii="Times New Roman" w:hAnsi="Times New Roman" w:cs="Times New Roman"/>
+          <w:sz w:val="24"/>
+          <w:szCs w:val="24"/>
+        </w:rPr>
+      </w:pPr>
+      <w:r>
+        <w:rPr>
+          <w:rFonts w:cs="Times New Roman" w:ascii="Times New Roman" w:hAnsi="Times New Roman"/>
+          <w:sz w:val="24"/>
+          <w:szCs w:val="24"/>
+        </w:rPr>
+      </w:r>
+    </w:p>
+    <w:p>
+      <w:pPr>
+        <w:pStyle w:val="Normal"/>
+        <w:spacing w:lineRule="auto" w:line="360" w:before="0" w:after="0"/>
+        <w:jc w:val="center"/>
+        <w:rPr>
+          <w:rFonts w:ascii="Times New Roman" w:hAnsi="Times New Roman" w:cs="Times New Roman"/>
+          <w:sz w:val="24"/>
+          <w:szCs w:val="24"/>
+        </w:rPr>
+      </w:pPr>
+      <w:r>
+        <w:rPr>
+          <w:rFonts w:cs="Times New Roman" w:ascii="Times New Roman" w:hAnsi="Times New Roman"/>
           <w:sz w:val="24"/>
           <w:szCs w:val="24"/>
         </w:rPr>
@@ -1192,9 +1126,9 @@
           <w:szCs w:val="24"/>
         </w:rPr>
       </w:r>
+      <w:bookmarkStart w:id="1" w:name="_GoBack"/>
       <w:bookmarkStart w:id="2" w:name="_GoBack"/>
-      <w:bookmarkStart w:id="3" w:name="_GoBack"/>
-      <w:bookmarkEnd w:id="3"/>
+      <w:bookmarkEnd w:id="2"/>
     </w:p>
     <w:p>
       <w:pPr>
@@ -1961,7 +1895,6 @@
       <w:pPr>
         <w:pStyle w:val="Normal"/>
         <w:tabs>
-          <w:tab w:val="clear" w:pos="708"/>
           <w:tab w:val="left" w:pos="1170" w:leader="none"/>
         </w:tabs>
         <w:spacing w:lineRule="auto" w:line="360" w:before="0" w:after="0"/>
@@ -1983,7 +1916,6 @@
       <w:pPr>
         <w:pStyle w:val="Normal"/>
         <w:tabs>
-          <w:tab w:val="clear" w:pos="708"/>
           <w:tab w:val="left" w:pos="1170" w:leader="none"/>
         </w:tabs>
         <w:spacing w:lineRule="auto" w:line="360" w:before="0" w:after="0"/>
@@ -2003,7 +1935,6 @@
       <w:pPr>
         <w:pStyle w:val="Normal"/>
         <w:tabs>
-          <w:tab w:val="clear" w:pos="708"/>
           <w:tab w:val="left" w:pos="1170" w:leader="none"/>
         </w:tabs>
         <w:spacing w:lineRule="auto" w:line="360" w:before="0" w:after="0"/>
@@ -2029,7 +1960,6 @@
           <w:bottom w:val="single" w:sz="4" w:space="1" w:color="000000"/>
         </w:pBdr>
         <w:tabs>
-          <w:tab w:val="clear" w:pos="708"/>
           <w:tab w:val="left" w:pos="1170" w:leader="none"/>
         </w:tabs>
         <w:spacing w:lineRule="auto" w:line="360" w:before="0" w:after="0"/>
@@ -2052,7 +1982,6 @@
       <w:pPr>
         <w:pStyle w:val="Normal"/>
         <w:tabs>
-          <w:tab w:val="clear" w:pos="708"/>
           <w:tab w:val="left" w:pos="1170" w:leader="none"/>
         </w:tabs>
         <w:spacing w:lineRule="auto" w:line="360" w:before="0" w:after="0"/>
@@ -2072,7 +2001,6 @@
       <w:pPr>
         <w:pStyle w:val="Normal"/>
         <w:tabs>
-          <w:tab w:val="clear" w:pos="708"/>
           <w:tab w:val="left" w:pos="1170" w:leader="none"/>
         </w:tabs>
         <w:spacing w:lineRule="auto" w:line="360" w:before="0" w:after="0"/>
@@ -2092,7 +2020,6 @@
       <w:pPr>
         <w:pStyle w:val="Normal"/>
         <w:tabs>
-          <w:tab w:val="clear" w:pos="708"/>
           <w:tab w:val="left" w:pos="1170" w:leader="none"/>
         </w:tabs>
         <w:spacing w:lineRule="auto" w:line="360" w:before="0" w:after="0"/>
@@ -2118,7 +2045,6 @@
           <w:bottom w:val="single" w:sz="4" w:space="1" w:color="000000"/>
         </w:pBdr>
         <w:tabs>
-          <w:tab w:val="clear" w:pos="708"/>
           <w:tab w:val="left" w:pos="1170" w:leader="none"/>
         </w:tabs>
         <w:spacing w:lineRule="auto" w:line="360" w:before="0" w:after="0"/>
@@ -2140,7 +2066,6 @@
       <w:pPr>
         <w:pStyle w:val="Normal"/>
         <w:tabs>
-          <w:tab w:val="clear" w:pos="708"/>
           <w:tab w:val="left" w:pos="1170" w:leader="none"/>
         </w:tabs>
         <w:spacing w:lineRule="auto" w:line="360" w:before="0" w:after="0"/>
@@ -2160,7 +2085,6 @@
       <w:pPr>
         <w:pStyle w:val="Normal"/>
         <w:tabs>
-          <w:tab w:val="clear" w:pos="708"/>
           <w:tab w:val="left" w:pos="1170" w:leader="none"/>
         </w:tabs>
         <w:spacing w:lineRule="auto" w:line="360" w:before="0" w:after="0"/>
@@ -2180,7 +2104,6 @@
       <w:pPr>
         <w:pStyle w:val="Normal"/>
         <w:tabs>
-          <w:tab w:val="clear" w:pos="708"/>
           <w:tab w:val="left" w:pos="1170" w:leader="none"/>
         </w:tabs>
         <w:spacing w:lineRule="auto" w:line="360" w:before="0" w:after="0"/>
@@ -2205,7 +2128,6 @@
           <w:bottom w:val="single" w:sz="4" w:space="1" w:color="000000"/>
         </w:pBdr>
         <w:tabs>
-          <w:tab w:val="clear" w:pos="708"/>
           <w:tab w:val="left" w:pos="1170" w:leader="none"/>
         </w:tabs>
         <w:spacing w:lineRule="auto" w:line="360" w:before="0" w:after="0"/>
@@ -2228,7 +2150,6 @@
       <w:pPr>
         <w:pStyle w:val="Normal"/>
         <w:tabs>
-          <w:tab w:val="clear" w:pos="708"/>
           <w:tab w:val="left" w:pos="1170" w:leader="none"/>
         </w:tabs>
         <w:spacing w:lineRule="auto" w:line="360" w:before="0" w:after="0"/>
@@ -2248,7 +2169,6 @@
       <w:pPr>
         <w:pStyle w:val="Normal"/>
         <w:tabs>
-          <w:tab w:val="clear" w:pos="708"/>
           <w:tab w:val="left" w:pos="1170" w:leader="none"/>
         </w:tabs>
         <w:spacing w:lineRule="auto" w:line="360" w:before="0" w:after="0"/>
@@ -2268,7 +2188,6 @@
       <w:pPr>
         <w:pStyle w:val="Normal"/>
         <w:tabs>
-          <w:tab w:val="clear" w:pos="708"/>
           <w:tab w:val="left" w:pos="1170" w:leader="none"/>
         </w:tabs>
         <w:spacing w:lineRule="auto" w:line="360" w:before="0" w:after="0"/>
@@ -2291,7 +2210,6 @@
       <w:pPr>
         <w:pStyle w:val="Normal"/>
         <w:tabs>
-          <w:tab w:val="clear" w:pos="708"/>
           <w:tab w:val="left" w:pos="1170" w:leader="none"/>
         </w:tabs>
         <w:spacing w:lineRule="auto" w:line="360" w:before="0" w:after="0"/>
@@ -2314,7 +2232,6 @@
       <w:pPr>
         <w:pStyle w:val="Normal"/>
         <w:tabs>
-          <w:tab w:val="clear" w:pos="708"/>
           <w:tab w:val="left" w:pos="1170" w:leader="none"/>
         </w:tabs>
         <w:spacing w:lineRule="auto" w:line="360" w:before="0" w:after="0"/>
@@ -2337,7 +2254,6 @@
       <w:pPr>
         <w:pStyle w:val="Normal"/>
         <w:tabs>
-          <w:tab w:val="clear" w:pos="708"/>
           <w:tab w:val="left" w:pos="1170" w:leader="none"/>
         </w:tabs>
         <w:spacing w:lineRule="auto" w:line="360" w:before="0" w:after="0"/>
@@ -2360,7 +2276,6 @@
       <w:pPr>
         <w:pStyle w:val="Normal"/>
         <w:tabs>
-          <w:tab w:val="clear" w:pos="708"/>
           <w:tab w:val="left" w:pos="1170" w:leader="none"/>
         </w:tabs>
         <w:spacing w:lineRule="auto" w:line="360" w:before="0" w:after="0"/>
@@ -2408,7 +2323,7 @@
     </w:p>
     <w:p>
       <w:pPr>
-        <w:pStyle w:val="Corpodotexto"/>
+        <w:pStyle w:val="Corpodetexto"/>
         <w:rPr/>
       </w:pPr>
       <w:r>
@@ -2452,6 +2367,7 @@
         <w:tblW w:w="9075" w:type="dxa"/>
         <w:jc w:val="left"/>
         <w:tblInd w:w="0" w:type="dxa"/>
+        <w:tblBorders/>
         <w:tblCellMar>
           <w:top w:w="0" w:type="dxa"/>
           <w:left w:w="0" w:type="dxa"/>
@@ -2461,8 +2377,8 @@
       </w:tblPr>
       <w:tblGrid>
         <w:gridCol w:w="569"/>
-        <w:gridCol w:w="8039"/>
-        <w:gridCol w:w="467"/>
+        <w:gridCol w:w="8038"/>
+        <w:gridCol w:w="468"/>
       </w:tblGrid>
       <w:tr>
         <w:trPr/>
@@ -2470,7 +2386,7 @@
           <w:tcPr>
             <w:tcW w:w="569" w:type="dxa"/>
             <w:tcBorders/>
-            <w:shd w:color="auto" w:fill="auto" w:val="clear"/>
+            <w:shd w:fill="auto" w:val="clear"/>
           </w:tcPr>
           <w:p>
             <w:pPr>
@@ -2485,9 +2401,9 @@
         </w:tc>
         <w:tc>
           <w:tcPr>
-            <w:tcW w:w="8039" w:type="dxa"/>
+            <w:tcW w:w="8038" w:type="dxa"/>
             <w:tcBorders/>
-            <w:shd w:color="auto" w:fill="auto" w:val="clear"/>
+            <w:shd w:fill="auto" w:val="clear"/>
           </w:tcPr>
           <w:p>
             <w:pPr>
@@ -2502,9 +2418,9 @@
         </w:tc>
         <w:tc>
           <w:tcPr>
-            <w:tcW w:w="467" w:type="dxa"/>
+            <w:tcW w:w="468" w:type="dxa"/>
             <w:tcBorders/>
-            <w:shd w:color="auto" w:fill="auto" w:val="clear"/>
+            <w:shd w:fill="auto" w:val="clear"/>
           </w:tcPr>
           <w:p>
             <w:pPr>
@@ -2525,7 +2441,7 @@
           <w:tcPr>
             <w:tcW w:w="569" w:type="dxa"/>
             <w:tcBorders/>
-            <w:shd w:color="auto" w:fill="auto" w:val="clear"/>
+            <w:shd w:fill="auto" w:val="clear"/>
           </w:tcPr>
           <w:p>
             <w:pPr>
@@ -2540,9 +2456,9 @@
         </w:tc>
         <w:tc>
           <w:tcPr>
-            <w:tcW w:w="8039" w:type="dxa"/>
+            <w:tcW w:w="8038" w:type="dxa"/>
             <w:tcBorders/>
-            <w:shd w:color="auto" w:fill="auto" w:val="clear"/>
+            <w:shd w:fill="auto" w:val="clear"/>
           </w:tcPr>
           <w:p>
             <w:pPr>
@@ -2557,9 +2473,9 @@
         </w:tc>
         <w:tc>
           <w:tcPr>
-            <w:tcW w:w="467" w:type="dxa"/>
+            <w:tcW w:w="468" w:type="dxa"/>
             <w:tcBorders/>
-            <w:shd w:color="auto" w:fill="auto" w:val="clear"/>
+            <w:shd w:fill="auto" w:val="clear"/>
           </w:tcPr>
           <w:p>
             <w:pPr>
@@ -2580,7 +2496,7 @@
           <w:tcPr>
             <w:tcW w:w="569" w:type="dxa"/>
             <w:tcBorders/>
-            <w:shd w:color="auto" w:fill="auto" w:val="clear"/>
+            <w:shd w:fill="auto" w:val="clear"/>
           </w:tcPr>
           <w:p>
             <w:pPr>
@@ -2595,9 +2511,9 @@
         </w:tc>
         <w:tc>
           <w:tcPr>
-            <w:tcW w:w="8039" w:type="dxa"/>
+            <w:tcW w:w="8038" w:type="dxa"/>
             <w:tcBorders/>
-            <w:shd w:color="auto" w:fill="auto" w:val="clear"/>
+            <w:shd w:fill="auto" w:val="clear"/>
           </w:tcPr>
           <w:p>
             <w:pPr>
@@ -2612,9 +2528,9 @@
         </w:tc>
         <w:tc>
           <w:tcPr>
-            <w:tcW w:w="467" w:type="dxa"/>
+            <w:tcW w:w="468" w:type="dxa"/>
             <w:tcBorders/>
-            <w:shd w:color="auto" w:fill="auto" w:val="clear"/>
+            <w:shd w:fill="auto" w:val="clear"/>
           </w:tcPr>
           <w:p>
             <w:pPr>
@@ -2635,7 +2551,7 @@
           <w:tcPr>
             <w:tcW w:w="569" w:type="dxa"/>
             <w:tcBorders/>
-            <w:shd w:color="auto" w:fill="auto" w:val="clear"/>
+            <w:shd w:fill="auto" w:val="clear"/>
           </w:tcPr>
           <w:p>
             <w:pPr>
@@ -2650,9 +2566,9 @@
         </w:tc>
         <w:tc>
           <w:tcPr>
-            <w:tcW w:w="8039" w:type="dxa"/>
+            <w:tcW w:w="8038" w:type="dxa"/>
             <w:tcBorders/>
-            <w:shd w:color="auto" w:fill="auto" w:val="clear"/>
+            <w:shd w:fill="auto" w:val="clear"/>
           </w:tcPr>
           <w:p>
             <w:pPr>
@@ -2667,9 +2583,9 @@
         </w:tc>
         <w:tc>
           <w:tcPr>
-            <w:tcW w:w="467" w:type="dxa"/>
+            <w:tcW w:w="468" w:type="dxa"/>
             <w:tcBorders/>
-            <w:shd w:color="auto" w:fill="auto" w:val="clear"/>
+            <w:shd w:fill="auto" w:val="clear"/>
           </w:tcPr>
           <w:p>
             <w:pPr>
@@ -2690,7 +2606,7 @@
           <w:tcPr>
             <w:tcW w:w="569" w:type="dxa"/>
             <w:tcBorders/>
-            <w:shd w:color="auto" w:fill="auto" w:val="clear"/>
+            <w:shd w:fill="auto" w:val="clear"/>
           </w:tcPr>
           <w:p>
             <w:pPr>
@@ -2705,9 +2621,9 @@
         </w:tc>
         <w:tc>
           <w:tcPr>
-            <w:tcW w:w="8039" w:type="dxa"/>
+            <w:tcW w:w="8038" w:type="dxa"/>
             <w:tcBorders/>
-            <w:shd w:color="auto" w:fill="auto" w:val="clear"/>
+            <w:shd w:fill="auto" w:val="clear"/>
           </w:tcPr>
           <w:p>
             <w:pPr>
@@ -2722,9 +2638,9 @@
         </w:tc>
         <w:tc>
           <w:tcPr>
-            <w:tcW w:w="467" w:type="dxa"/>
+            <w:tcW w:w="468" w:type="dxa"/>
             <w:tcBorders/>
-            <w:shd w:color="auto" w:fill="auto" w:val="clear"/>
+            <w:shd w:fill="auto" w:val="clear"/>
           </w:tcPr>
           <w:p>
             <w:pPr>
@@ -2745,7 +2661,7 @@
           <w:tcPr>
             <w:tcW w:w="569" w:type="dxa"/>
             <w:tcBorders/>
-            <w:shd w:color="auto" w:fill="auto" w:val="clear"/>
+            <w:shd w:fill="auto" w:val="clear"/>
           </w:tcPr>
           <w:p>
             <w:pPr>
@@ -2760,9 +2676,9 @@
         </w:tc>
         <w:tc>
           <w:tcPr>
-            <w:tcW w:w="8039" w:type="dxa"/>
+            <w:tcW w:w="8038" w:type="dxa"/>
             <w:tcBorders/>
-            <w:shd w:color="auto" w:fill="auto" w:val="clear"/>
+            <w:shd w:fill="auto" w:val="clear"/>
           </w:tcPr>
           <w:p>
             <w:pPr>
@@ -2777,9 +2693,9 @@
         </w:tc>
         <w:tc>
           <w:tcPr>
-            <w:tcW w:w="467" w:type="dxa"/>
+            <w:tcW w:w="468" w:type="dxa"/>
             <w:tcBorders/>
-            <w:shd w:color="auto" w:fill="auto" w:val="clear"/>
+            <w:shd w:fill="auto" w:val="clear"/>
           </w:tcPr>
           <w:p>
             <w:pPr>
@@ -2800,7 +2716,7 @@
           <w:tcPr>
             <w:tcW w:w="569" w:type="dxa"/>
             <w:tcBorders/>
-            <w:shd w:color="auto" w:fill="auto" w:val="clear"/>
+            <w:shd w:fill="auto" w:val="clear"/>
           </w:tcPr>
           <w:p>
             <w:pPr>
@@ -2815,9 +2731,9 @@
         </w:tc>
         <w:tc>
           <w:tcPr>
-            <w:tcW w:w="8039" w:type="dxa"/>
+            <w:tcW w:w="8038" w:type="dxa"/>
             <w:tcBorders/>
-            <w:shd w:color="auto" w:fill="auto" w:val="clear"/>
+            <w:shd w:fill="auto" w:val="clear"/>
           </w:tcPr>
           <w:p>
             <w:pPr>
@@ -2832,9 +2748,9 @@
         </w:tc>
         <w:tc>
           <w:tcPr>
-            <w:tcW w:w="467" w:type="dxa"/>
+            <w:tcW w:w="468" w:type="dxa"/>
             <w:tcBorders/>
-            <w:shd w:color="auto" w:fill="auto" w:val="clear"/>
+            <w:shd w:fill="auto" w:val="clear"/>
           </w:tcPr>
           <w:p>
             <w:pPr>
@@ -2855,7 +2771,7 @@
           <w:tcPr>
             <w:tcW w:w="569" w:type="dxa"/>
             <w:tcBorders/>
-            <w:shd w:color="auto" w:fill="auto" w:val="clear"/>
+            <w:shd w:fill="auto" w:val="clear"/>
           </w:tcPr>
           <w:p>
             <w:pPr>
@@ -2870,9 +2786,9 @@
         </w:tc>
         <w:tc>
           <w:tcPr>
-            <w:tcW w:w="8039" w:type="dxa"/>
+            <w:tcW w:w="8038" w:type="dxa"/>
             <w:tcBorders/>
-            <w:shd w:color="auto" w:fill="auto" w:val="clear"/>
+            <w:shd w:fill="auto" w:val="clear"/>
           </w:tcPr>
           <w:p>
             <w:pPr>
@@ -2887,9 +2803,9 @@
         </w:tc>
         <w:tc>
           <w:tcPr>
-            <w:tcW w:w="467" w:type="dxa"/>
+            <w:tcW w:w="468" w:type="dxa"/>
             <w:tcBorders/>
-            <w:shd w:color="auto" w:fill="auto" w:val="clear"/>
+            <w:shd w:fill="auto" w:val="clear"/>
           </w:tcPr>
           <w:p>
             <w:pPr>
@@ -2911,7 +2827,7 @@
           <w:headerReference w:type="default" r:id="rId3"/>
           <w:type w:val="nextPage"/>
           <w:pgSz w:w="11906" w:h="16838"/>
-          <w:pgMar w:left="1701" w:right="1134" w:header="709" w:top="1701" w:footer="720" w:bottom="1134" w:gutter="0"/>
+          <w:pgMar w:left="1701" w:right="1134" w:header="709" w:top="1701" w:footer="0" w:bottom="1134" w:gutter="0"/>
           <w:pgNumType w:fmt="decimal"/>
           <w:formProt w:val="false"/>
           <w:titlePg/>
@@ -2948,7 +2864,7 @@
     </w:p>
     <w:p>
       <w:pPr>
-        <w:pStyle w:val="Corpodotexto"/>
+        <w:pStyle w:val="Corpodetexto"/>
         <w:rPr/>
       </w:pPr>
       <w:r>
@@ -2981,8 +2897,8 @@
         </w:rPr>
         <w:t>,</w:t>
       </w:r>
-      <w:bookmarkStart w:id="4" w:name="_GoBack1"/>
-      <w:bookmarkEnd w:id="4"/>
+      <w:bookmarkStart w:id="3" w:name="_GoBack1"/>
+      <w:bookmarkEnd w:id="3"/>
       <w:r>
         <w:rPr/>
         <w:t xml:space="preserve"> e até o ano de 2019 contava seis turmas totais</w:t>
@@ -3064,16 +2980,16 @@
     </w:p>
     <w:p>
       <w:pPr>
-        <w:pStyle w:val="Corpodotexto"/>
-        <w:rPr/>
-      </w:pPr>
-      <w:r>
-        <w:rPr/>
-      </w:r>
-    </w:p>
-    <w:p>
-      <w:pPr>
-        <w:pStyle w:val="Corpodotexto"/>
+        <w:pStyle w:val="Corpodetexto"/>
+        <w:rPr/>
+      </w:pPr>
+      <w:r>
+        <w:rPr/>
+      </w:r>
+    </w:p>
+    <w:p>
+      <w:pPr>
+        <w:pStyle w:val="Corpodetexto"/>
         <w:rPr/>
       </w:pPr>
       <w:r>
@@ -3087,62 +3003,22 @@
     </w:p>
     <w:p>
       <w:pPr>
-        <w:pStyle w:val="Corpodotexto"/>
-        <w:rPr/>
-      </w:pPr>
-      <w:r>
-        <w:rPr/>
-        <w:t xml:space="preserve">O estágio foi realizado na empresa Matemática Criativa, e constituiu-se por um estagiário: Álefe de Lima Moreira, com carga horária de 586 </w:t>
-      </w:r>
-      <w:r>
-        <w:rPr/>
-        <w:t>(Quinhentos e oitenta e seis)</w:t>
-      </w:r>
-      <w:r>
-        <w:rPr/>
-        <w:t xml:space="preserve"> horas. Teve início em 30 </w:t>
-      </w:r>
-      <w:r>
-        <w:rPr/>
-        <w:t>(Trinta)</w:t>
-      </w:r>
-      <w:r>
-        <w:rPr/>
-        <w:t xml:space="preserve"> de abril de 2019 </w:t>
-      </w:r>
-      <w:bookmarkStart w:id="5" w:name="__DdeLink__381_2248882284"/>
+        <w:pStyle w:val="Corpodetexto"/>
+        <w:rPr/>
+      </w:pPr>
+      <w:r>
+        <w:rPr/>
+        <w:t xml:space="preserve">O estágio foi realizado na empresa Matemática Criativa, e constituiu-se por um estagiário: Álefe de Lima Moreira, com carga horária de 586 (Quinhentos e oitenta e seis) horas. Teve início em 30 (Trinta) de abril de 2019 </w:t>
+      </w:r>
+      <w:bookmarkStart w:id="4" w:name="__DdeLink__381_2248882284"/>
       <w:r>
         <w:rPr/>
         <w:t>(Dois mil e dezenove)</w:t>
       </w:r>
-      <w:bookmarkEnd w:id="5"/>
-      <w:r>
-        <w:rPr/>
-        <w:t xml:space="preserve"> e fim em 20 </w:t>
-      </w:r>
-      <w:r>
-        <w:rPr/>
-        <w:t>(Vinte)</w:t>
-      </w:r>
-      <w:r>
-        <w:rPr/>
-        <w:t xml:space="preserve"> de novembro de 2019 </w:t>
-      </w:r>
-      <w:r>
-        <w:rPr/>
-        <w:t>(Dois mil e dezenove)</w:t>
-      </w:r>
-      <w:r>
-        <w:rPr/>
-        <w:t xml:space="preserve"> com </w:t>
-      </w:r>
-      <w:r>
-        <w:rPr/>
-        <w:t>vinte</w:t>
-      </w:r>
-      <w:r>
-        <w:rPr/>
-        <w:t xml:space="preserve"> horas semanais. Teve como professor-orientador: Francisco Cassimiro Neto e como supervisora: </w:t>
+      <w:bookmarkEnd w:id="4"/>
+      <w:r>
+        <w:rPr/>
+        <w:t xml:space="preserve"> e fim em 20 (Vinte) de novembro de 2019 (Dois mil e dezenove) com vinte horas semanais. Teve como professor-orientador: Francisco Cassimiro Neto e como supervisora: </w:t>
       </w:r>
       <w:r>
         <w:rPr>
@@ -3153,7 +3029,7 @@
     </w:p>
     <w:p>
       <w:pPr>
-        <w:pStyle w:val="Corpodotexto"/>
+        <w:pStyle w:val="Corpodetexto"/>
         <w:rPr/>
       </w:pPr>
       <w:r>
@@ -3165,7 +3041,7 @@
     </w:p>
     <w:p>
       <w:pPr>
-        <w:pStyle w:val="Corpodotexto"/>
+        <w:pStyle w:val="Corpodetexto"/>
         <w:rPr/>
       </w:pPr>
       <w:r>
@@ -3175,7 +3051,7 @@
     </w:p>
     <w:p>
       <w:pPr>
-        <w:pStyle w:val="Corpodotexto"/>
+        <w:pStyle w:val="Corpodetexto"/>
         <w:rPr/>
       </w:pPr>
       <w:r>
@@ -3223,7 +3099,7 @@
     </w:p>
     <w:p>
       <w:pPr>
-        <w:pStyle w:val="Corpodotexto"/>
+        <w:pStyle w:val="Corpodetexto"/>
         <w:rPr/>
       </w:pPr>
       <w:r>
@@ -3233,7 +3109,7 @@
     </w:p>
     <w:p>
       <w:pPr>
-        <w:pStyle w:val="Corpodotexto"/>
+        <w:pStyle w:val="Corpodetexto"/>
         <w:rPr/>
       </w:pPr>
       <w:r>
@@ -3321,7 +3197,7 @@
     </w:p>
     <w:p>
       <w:pPr>
-        <w:pStyle w:val="Corpodotexto"/>
+        <w:pStyle w:val="Corpodetexto"/>
         <w:spacing w:lineRule="auto" w:line="240"/>
         <w:rPr/>
       </w:pPr>
@@ -3400,16 +3276,16 @@
     </w:p>
     <w:p>
       <w:pPr>
-        <w:pStyle w:val="Corpodotexto"/>
-        <w:rPr/>
-      </w:pPr>
-      <w:r>
-        <w:rPr/>
-      </w:r>
-    </w:p>
-    <w:p>
-      <w:pPr>
-        <w:pStyle w:val="Corpodotexto"/>
+        <w:pStyle w:val="Corpodetexto"/>
+        <w:rPr/>
+      </w:pPr>
+      <w:r>
+        <w:rPr/>
+      </w:r>
+    </w:p>
+    <w:p>
+      <w:pPr>
+        <w:pStyle w:val="Corpodetexto"/>
         <w:rPr/>
       </w:pPr>
       <w:r>
@@ -3433,7 +3309,7 @@
     </w:p>
     <w:p>
       <w:pPr>
-        <w:pStyle w:val="Corpodotexto"/>
+        <w:pStyle w:val="Corpodetexto"/>
         <w:rPr/>
       </w:pPr>
       <w:r>
@@ -3525,7 +3401,7 @@
     </w:p>
     <w:p>
       <w:pPr>
-        <w:pStyle w:val="Corpodotexto"/>
+        <w:pStyle w:val="Corpodetexto"/>
         <w:spacing w:lineRule="auto" w:line="240"/>
         <w:rPr/>
       </w:pPr>
@@ -3539,16 +3415,16 @@
     </w:p>
     <w:p>
       <w:pPr>
-        <w:pStyle w:val="Corpodotexto"/>
-        <w:rPr/>
-      </w:pPr>
-      <w:r>
-        <w:rPr/>
-      </w:r>
-    </w:p>
-    <w:p>
-      <w:pPr>
-        <w:pStyle w:val="Corpodotexto"/>
+        <w:pStyle w:val="Corpodetexto"/>
+        <w:rPr/>
+      </w:pPr>
+      <w:r>
+        <w:rPr/>
+      </w:r>
+    </w:p>
+    <w:p>
+      <w:pPr>
+        <w:pStyle w:val="Corpodetexto"/>
         <w:rPr/>
       </w:pPr>
       <w:r>
@@ -3563,20 +3439,12 @@
       </w:r>
       <w:r>
         <w:rPr/>
-        <w:t>igura 3). O Teorema de Tales diz que “</w:t>
-      </w:r>
-      <w:r>
-        <w:rPr/>
-        <w:t>s</w:t>
-      </w:r>
-      <w:r>
-        <w:rPr/>
-        <w:t>e duas transversais intersectam um feixe de retas paralelas, então a razão entre dois segmentos quaisquer de uma transversal é igual à razão dos segmentos correspondentes da outra” (DANTE, 2013. p. 236). No diagrama, a Av. Messi, Av. Maradona e Av. Di María são as transversais que cruzam o feixe de retas paralelas, que são as demais ruas.</w:t>
-      </w:r>
-    </w:p>
-    <w:p>
-      <w:pPr>
-        <w:pStyle w:val="Corpodotexto"/>
+        <w:t>igura 3). O Teorema de Tales diz que “se duas transversais intersectam um feixe de retas paralelas, então a razão entre dois segmentos quaisquer de uma transversal é igual à razão dos segmentos correspondentes da outra” (DANTE, 2013. p. 236). No diagrama, a Av. Messi, Av. Maradona e Av. Di María são as transversais que cruzam o feixe de retas paralelas, que são as demais ruas.</w:t>
+      </w:r>
+    </w:p>
+    <w:p>
+      <w:pPr>
+        <w:pStyle w:val="Corpodetexto"/>
         <w:rPr/>
       </w:pPr>
       <w:r>
@@ -3647,7 +3515,7 @@
     </w:p>
     <w:p>
       <w:pPr>
-        <w:pStyle w:val="Corpodotexto"/>
+        <w:pStyle w:val="Corpodetexto"/>
         <w:spacing w:lineRule="auto" w:line="240"/>
         <w:rPr/>
       </w:pPr>
@@ -3661,16 +3529,16 @@
     </w:p>
     <w:p>
       <w:pPr>
-        <w:pStyle w:val="Corpodotexto"/>
-        <w:rPr/>
-      </w:pPr>
-      <w:r>
-        <w:rPr/>
-      </w:r>
-    </w:p>
-    <w:p>
-      <w:pPr>
-        <w:pStyle w:val="Corpodotexto"/>
+        <w:pStyle w:val="Corpodetexto"/>
+        <w:rPr/>
+      </w:pPr>
+      <w:r>
+        <w:rPr/>
+      </w:r>
+    </w:p>
+    <w:p>
+      <w:pPr>
+        <w:pStyle w:val="Corpodetexto"/>
         <w:rPr/>
       </w:pPr>
       <w:r>
@@ -3702,7 +3570,7 @@
     </w:p>
     <w:p>
       <w:pPr>
-        <w:pStyle w:val="Corpodotexto"/>
+        <w:pStyle w:val="Corpodetexto"/>
         <w:rPr/>
       </w:pPr>
       <w:r>
@@ -3721,7 +3589,7 @@
     </w:p>
     <w:p>
       <w:pPr>
-        <w:pStyle w:val="Corpodotexto"/>
+        <w:pStyle w:val="Corpodetexto"/>
         <w:rPr/>
       </w:pPr>
       <w:r>
@@ -3752,7 +3620,7 @@
     </w:p>
     <w:p>
       <w:pPr>
-        <w:pStyle w:val="Corpodotexto"/>
+        <w:pStyle w:val="Corpodetexto"/>
         <w:rPr/>
       </w:pPr>
       <w:r>
@@ -3823,7 +3691,7 @@
     </w:p>
     <w:p>
       <w:pPr>
-        <w:pStyle w:val="Corpodotexto"/>
+        <w:pStyle w:val="Corpodetexto"/>
         <w:spacing w:lineRule="auto" w:line="240"/>
         <w:rPr/>
       </w:pPr>
@@ -3879,7 +3747,7 @@
     </w:p>
     <w:p>
       <w:pPr>
-        <w:pStyle w:val="Corpodotexto"/>
+        <w:pStyle w:val="Corpodetexto"/>
         <w:rPr/>
       </w:pPr>
       <w:r>
@@ -3911,7 +3779,7 @@
     </w:p>
     <w:p>
       <w:pPr>
-        <w:pStyle w:val="Corpodotexto"/>
+        <w:pStyle w:val="Corpodetexto"/>
         <w:rPr/>
       </w:pPr>
       <w:r>
@@ -3921,7 +3789,7 @@
     </w:p>
     <w:p>
       <w:pPr>
-        <w:pStyle w:val="Corpodotexto"/>
+        <w:pStyle w:val="Corpodetexto"/>
         <w:rPr/>
       </w:pPr>
       <w:r>
@@ -3956,7 +3824,6 @@
       <w:pPr>
         <w:pStyle w:val="Normal"/>
         <w:tabs>
-          <w:tab w:val="clear" w:pos="708"/>
           <w:tab w:val="left" w:pos="2340" w:leader="none"/>
         </w:tabs>
         <w:spacing w:lineRule="auto" w:line="360" w:before="0" w:after="119"/>
@@ -3978,7 +3845,6 @@
       <w:pPr>
         <w:pStyle w:val="Normal"/>
         <w:tabs>
-          <w:tab w:val="clear" w:pos="708"/>
           <w:tab w:val="left" w:pos="2340" w:leader="none"/>
         </w:tabs>
         <w:spacing w:lineRule="auto" w:line="360" w:before="0" w:after="119"/>
@@ -4006,7 +3872,6 @@
       <w:pPr>
         <w:pStyle w:val="Normal"/>
         <w:tabs>
-          <w:tab w:val="clear" w:pos="708"/>
           <w:tab w:val="left" w:pos="2340" w:leader="none"/>
         </w:tabs>
         <w:spacing w:lineRule="auto" w:line="240" w:before="0" w:after="119"/>
@@ -4047,7 +3912,6 @@
       <w:pPr>
         <w:pStyle w:val="Normal"/>
         <w:tabs>
-          <w:tab w:val="clear" w:pos="708"/>
           <w:tab w:val="left" w:pos="2340" w:leader="none"/>
         </w:tabs>
         <w:spacing w:lineRule="auto" w:line="240" w:before="0" w:after="119"/>
@@ -4072,7 +3936,6 @@
       <w:pPr>
         <w:pStyle w:val="Normal"/>
         <w:tabs>
-          <w:tab w:val="clear" w:pos="708"/>
           <w:tab w:val="left" w:pos="2340" w:leader="none"/>
         </w:tabs>
         <w:spacing w:lineRule="auto" w:line="240" w:before="0" w:after="119"/>
@@ -4113,7 +3976,6 @@
       <w:pPr>
         <w:pStyle w:val="Normal"/>
         <w:tabs>
-          <w:tab w:val="clear" w:pos="708"/>
           <w:tab w:val="left" w:pos="2340" w:leader="none"/>
         </w:tabs>
         <w:spacing w:lineRule="auto" w:line="240" w:before="0" w:after="119"/>
@@ -4136,7 +3998,6 @@
       <w:pPr>
         <w:pStyle w:val="Normal"/>
         <w:tabs>
-          <w:tab w:val="clear" w:pos="708"/>
           <w:tab w:val="left" w:pos="2340" w:leader="none"/>
         </w:tabs>
         <w:spacing w:lineRule="auto" w:line="240" w:before="0" w:after="119"/>
@@ -4177,7 +4038,6 @@
       <w:pPr>
         <w:pStyle w:val="Normal"/>
         <w:tabs>
-          <w:tab w:val="clear" w:pos="708"/>
           <w:tab w:val="left" w:pos="2340" w:leader="none"/>
         </w:tabs>
         <w:spacing w:lineRule="auto" w:line="240" w:before="0" w:after="119"/>
@@ -4202,7 +4062,6 @@
       <w:pPr>
         <w:pStyle w:val="Normal"/>
         <w:tabs>
-          <w:tab w:val="clear" w:pos="708"/>
           <w:tab w:val="left" w:pos="2340" w:leader="none"/>
         </w:tabs>
         <w:spacing w:lineRule="auto" w:line="240" w:before="0" w:after="119"/>
@@ -4273,7 +4132,6 @@
       <w:pPr>
         <w:pStyle w:val="Normal"/>
         <w:tabs>
-          <w:tab w:val="clear" w:pos="708"/>
           <w:tab w:val="left" w:pos="2340" w:leader="none"/>
         </w:tabs>
         <w:spacing w:lineRule="auto" w:line="240" w:before="0" w:after="119"/>
@@ -4298,7 +4156,6 @@
       <w:pPr>
         <w:pStyle w:val="Normal"/>
         <w:tabs>
-          <w:tab w:val="clear" w:pos="708"/>
           <w:tab w:val="left" w:pos="2340" w:leader="none"/>
         </w:tabs>
         <w:spacing w:lineRule="auto" w:line="240" w:before="0" w:after="119"/>
@@ -4379,7 +4236,6 @@
       <w:pPr>
         <w:pStyle w:val="Normal"/>
         <w:tabs>
-          <w:tab w:val="clear" w:pos="708"/>
           <w:tab w:val="left" w:pos="2340" w:leader="none"/>
         </w:tabs>
         <w:spacing w:lineRule="auto" w:line="240" w:before="0" w:after="119"/>
@@ -4394,7 +4250,6 @@
       <w:pPr>
         <w:pStyle w:val="Normal"/>
         <w:tabs>
-          <w:tab w:val="clear" w:pos="708"/>
           <w:tab w:val="left" w:pos="2340" w:leader="none"/>
         </w:tabs>
         <w:spacing w:lineRule="auto" w:line="240" w:before="0" w:after="119"/>
@@ -4435,7 +4290,6 @@
       <w:pPr>
         <w:pStyle w:val="Normal"/>
         <w:tabs>
-          <w:tab w:val="clear" w:pos="708"/>
           <w:tab w:val="left" w:pos="2340" w:leader="none"/>
         </w:tabs>
         <w:spacing w:lineRule="auto" w:line="240" w:before="0" w:after="119"/>
@@ -4450,15 +4304,14 @@
       <w:pPr>
         <w:pStyle w:val="Normal"/>
         <w:tabs>
-          <w:tab w:val="clear" w:pos="708"/>
           <w:tab w:val="left" w:pos="2340" w:leader="none"/>
         </w:tabs>
         <w:spacing w:lineRule="auto" w:line="240" w:before="0" w:after="119"/>
         <w:jc w:val="both"/>
         <w:rPr/>
       </w:pPr>
-      <w:bookmarkStart w:id="6" w:name="tituloArtigo"/>
-      <w:bookmarkEnd w:id="6"/>
+      <w:bookmarkStart w:id="5" w:name="tituloArtigo"/>
+      <w:bookmarkEnd w:id="5"/>
       <w:r>
         <w:rPr>
           <w:rFonts w:cs="Times New Roman" w:ascii="Times New Roman" w:hAnsi="Times New Roman"/>
@@ -4515,7 +4368,6 @@
       <w:pPr>
         <w:pStyle w:val="Normal"/>
         <w:tabs>
-          <w:tab w:val="clear" w:pos="708"/>
           <w:tab w:val="left" w:pos="2340" w:leader="none"/>
         </w:tabs>
         <w:spacing w:lineRule="auto" w:line="240" w:before="0" w:after="119"/>
@@ -4540,7 +4392,6 @@
       <w:pPr>
         <w:pStyle w:val="Normal"/>
         <w:tabs>
-          <w:tab w:val="clear" w:pos="708"/>
           <w:tab w:val="left" w:pos="2340" w:leader="none"/>
         </w:tabs>
         <w:spacing w:lineRule="auto" w:line="240" w:before="0" w:after="119"/>
@@ -4581,7 +4432,7 @@
       <w:headerReference w:type="default" r:id="rId8"/>
       <w:type w:val="nextPage"/>
       <w:pgSz w:w="11906" w:h="16838"/>
-      <w:pgMar w:left="1134" w:right="1134" w:header="1134" w:top="1686" w:footer="720" w:bottom="1134" w:gutter="0"/>
+      <w:pgMar w:left="1134" w:right="1134" w:header="1134" w:top="1686" w:footer="0" w:bottom="1134" w:gutter="0"/>
       <w:pgNumType w:start="6" w:fmt="decimal"/>
       <w:formProt w:val="false"/>
       <w:textDirection w:val="lrTb"/>
@@ -4656,7 +4507,7 @@
     </w:r>
     <w:r>
       <w:rPr/>
-      <w:t>10</w:t>
+      <w:t>12</w:t>
     </w:r>
     <w:r>
       <w:rPr/>
@@ -5712,7 +5563,7 @@
   <w:style w:type="paragraph" w:styleId="Ttulo" w:customStyle="1">
     <w:name w:val="Título"/>
     <w:basedOn w:val="Normal"/>
-    <w:next w:val="Corpodotexto"/>
+    <w:next w:val="Corpodetexto"/>
     <w:uiPriority w:val="0"/>
     <w:qFormat/>
     <w:pPr>
@@ -5725,7 +5576,7 @@
       <w:szCs w:val="28"/>
     </w:rPr>
   </w:style>
-  <w:style w:type="paragraph" w:styleId="Corpodotexto">
+  <w:style w:type="paragraph" w:styleId="Corpodetexto">
     <w:name w:val="Body Text"/>
     <w:basedOn w:val="Normal"/>
     <w:uiPriority w:val="0"/>
@@ -5744,7 +5595,7 @@
   </w:style>
   <w:style w:type="paragraph" w:styleId="Lista">
     <w:name w:val="List"/>
-    <w:basedOn w:val="Corpodotexto"/>
+    <w:basedOn w:val="Corpodetexto"/>
     <w:uiPriority w:val="0"/>
     <w:pPr/>
     <w:rPr>
@@ -5824,7 +5675,6 @@
   <w:style w:type="paragraph" w:styleId="Annotationsubject">
     <w:name w:val="annotation subject"/>
     <w:basedOn w:val="Annotationtext"/>
-    <w:next w:val="Annotationtext"/>
     <w:uiPriority w:val="0"/>
     <w:qFormat/>
     <w:pPr/>
@@ -5839,7 +5689,6 @@
     <w:uiPriority w:val="0"/>
     <w:pPr>
       <w:tabs>
-        <w:tab w:val="clear" w:pos="708"/>
         <w:tab w:val="center" w:pos="4252" w:leader="none"/>
         <w:tab w:val="right" w:pos="8504" w:leader="none"/>
       </w:tabs>
@@ -5853,7 +5702,6 @@
     <w:uiPriority w:val="0"/>
     <w:pPr>
       <w:tabs>
-        <w:tab w:val="clear" w:pos="708"/>
         <w:tab w:val="center" w:pos="4252" w:leader="none"/>
         <w:tab w:val="right" w:pos="8504" w:leader="none"/>
       </w:tabs>
@@ -5878,7 +5726,6 @@
   <w:style w:type="paragraph" w:styleId="Ttulododocumento">
     <w:name w:val="Title"/>
     <w:basedOn w:val="Normal"/>
-    <w:next w:val="Corpodotexto"/>
     <w:uiPriority w:val="10"/>
     <w:qFormat/>
     <w:pPr>
